--- a/React_process.docx
+++ b/React_process.docx
@@ -1243,8 +1243,6 @@
           <w:lang w:val="en-CA"/>
         </w:rPr>
       </w:pPr>
-      <w:bookmarkStart w:id="0" w:name="_GoBack"/>
-      <w:bookmarkEnd w:id="0"/>
     </w:p>
     <w:p>
       <w:pPr>
@@ -2651,6 +2649,127 @@
           <w:szCs w:val="24"/>
           <w:lang w:val="en-CA"/>
         </w:rPr>
+        <w:t>hooks</w:t>
+      </w:r>
+      <w:r>
+        <w:rPr>
+          <w:rFonts w:eastAsia="Times New Roman"/>
+          <w:color w:val="000000" w:themeColor="text1"/>
+          <w:sz w:val="24"/>
+          <w:szCs w:val="24"/>
+          <w:lang w:val="en-CA"/>
+        </w:rPr>
+        <w:t xml:space="preserve"> </w:t>
+      </w:r>
+      <w:r>
+        <w:rPr>
+          <w:rFonts w:eastAsia="Times New Roman"/>
+          <w:b/>
+          <w:color w:val="000000" w:themeColor="text1"/>
+          <w:sz w:val="24"/>
+          <w:szCs w:val="24"/>
+          <w:lang w:val="en-CA"/>
+        </w:rPr>
+        <w:t>&amp; class based</w:t>
+      </w:r>
+    </w:p>
+    <w:p>
+      <w:pPr>
+        <w:pStyle w:val="ListParagraph"/>
+        <w:numPr>
+          <w:ilvl w:val="0"/>
+          <w:numId w:val="13"/>
+        </w:numPr>
+        <w:spacing w:after="0" w:line="240" w:lineRule="auto"/>
+        <w:rPr>
+          <w:rFonts w:eastAsia="Times New Roman"/>
+          <w:color w:val="000000" w:themeColor="text1"/>
+          <w:sz w:val="24"/>
+          <w:szCs w:val="24"/>
+          <w:lang w:val="en-CA"/>
+        </w:rPr>
+      </w:pPr>
+      <w:r>
+        <w:rPr>
+          <w:rFonts w:eastAsia="Times New Roman"/>
+          <w:color w:val="000000" w:themeColor="text1"/>
+          <w:sz w:val="24"/>
+          <w:szCs w:val="24"/>
+          <w:lang w:val="en-CA"/>
+        </w:rPr>
+        <w:t>hooks: use states without writing a class</w:t>
+      </w:r>
+    </w:p>
+    <w:p>
+      <w:pPr>
+        <w:spacing w:after="0" w:line="240" w:lineRule="auto"/>
+        <w:rPr>
+          <w:rFonts w:eastAsia="Times New Roman" w:hint="eastAsia"/>
+          <w:color w:val="000000" w:themeColor="text1"/>
+          <w:sz w:val="24"/>
+          <w:szCs w:val="24"/>
+          <w:lang w:val="en-CA"/>
+        </w:rPr>
+      </w:pPr>
+    </w:p>
+    <w:p>
+      <w:pPr>
+        <w:spacing w:after="0" w:line="240" w:lineRule="auto"/>
+        <w:rPr>
+          <w:rFonts w:eastAsia="Times New Roman"/>
+          <w:b/>
+          <w:color w:val="000000" w:themeColor="text1"/>
+          <w:sz w:val="24"/>
+          <w:szCs w:val="24"/>
+          <w:lang w:val="en-CA"/>
+        </w:rPr>
+      </w:pPr>
+      <w:r>
+        <w:rPr>
+          <w:rFonts w:eastAsia="Times New Roman"/>
+          <w:b/>
+          <w:color w:val="000000" w:themeColor="text1"/>
+          <w:sz w:val="24"/>
+          <w:szCs w:val="24"/>
+          <w:lang w:val="en-CA"/>
+        </w:rPr>
+        <w:t>render():</w:t>
+      </w:r>
+    </w:p>
+    <w:p>
+      <w:pPr>
+        <w:spacing w:after="0" w:line="240" w:lineRule="auto"/>
+        <w:rPr>
+          <w:rFonts w:eastAsia="Times New Roman"/>
+          <w:b/>
+          <w:color w:val="000000" w:themeColor="text1"/>
+          <w:sz w:val="24"/>
+          <w:szCs w:val="24"/>
+          <w:lang w:val="en-CA"/>
+        </w:rPr>
+      </w:pPr>
+    </w:p>
+    <w:p>
+      <w:pPr>
+        <w:spacing w:after="0" w:line="240" w:lineRule="auto"/>
+        <w:rPr>
+          <w:rFonts w:eastAsia="Times New Roman"/>
+          <w:b/>
+          <w:color w:val="000000" w:themeColor="text1"/>
+          <w:sz w:val="24"/>
+          <w:szCs w:val="24"/>
+          <w:lang w:val="en-CA"/>
+        </w:rPr>
+      </w:pPr>
+      <w:r>
+        <w:rPr>
+          <w:rFonts w:eastAsia="Times New Roman"/>
+          <w:b/>
+          <w:color w:val="000000" w:themeColor="text1"/>
+          <w:sz w:val="24"/>
+          <w:szCs w:val="24"/>
+          <w:lang w:val="en-CA"/>
+        </w:rPr>
         <w:t xml:space="preserve">state </w:t>
       </w:r>
       <w:r>
@@ -2800,45 +2919,80 @@
       <w:pPr>
         <w:spacing w:after="0" w:line="240" w:lineRule="auto"/>
         <w:rPr>
-          <w:rFonts w:eastAsia="Times New Roman"/>
-          <w:b/>
-          <w:color w:val="000000" w:themeColor="text1"/>
-          <w:sz w:val="24"/>
-          <w:szCs w:val="24"/>
-          <w:lang w:val="en-CA"/>
-        </w:rPr>
-      </w:pPr>
-      <w:r>
-        <w:rPr>
-          <w:rFonts w:eastAsia="Times New Roman"/>
-          <w:b/>
-          <w:color w:val="000000" w:themeColor="text1"/>
-          <w:sz w:val="24"/>
-          <w:szCs w:val="24"/>
-          <w:lang w:val="en-CA"/>
-        </w:rPr>
-        <w:t>hooks</w:t>
-      </w:r>
-      <w:r>
-        <w:rPr>
-          <w:rFonts w:eastAsia="Times New Roman"/>
-          <w:color w:val="000000" w:themeColor="text1"/>
-          <w:sz w:val="24"/>
-          <w:szCs w:val="24"/>
-          <w:lang w:val="en-CA"/>
-        </w:rPr>
-        <w:t xml:space="preserve"> </w:t>
-      </w:r>
-      <w:r>
-        <w:rPr>
-          <w:rFonts w:eastAsia="Times New Roman"/>
-          <w:b/>
-          <w:color w:val="000000" w:themeColor="text1"/>
-          <w:sz w:val="24"/>
-          <w:szCs w:val="24"/>
-          <w:lang w:val="en-CA"/>
-        </w:rPr>
-        <w:t>&amp; class based</w:t>
+          <w:rFonts w:eastAsia="Times New Roman" w:hint="eastAsia"/>
+          <w:color w:val="000000" w:themeColor="text1"/>
+          <w:sz w:val="24"/>
+          <w:szCs w:val="24"/>
+          <w:lang w:val="en-CA"/>
+        </w:rPr>
+      </w:pPr>
+      <w:r>
+        <w:rPr>
+          <w:rFonts w:eastAsia="Times New Roman"/>
+          <w:b/>
+          <w:color w:val="000000" w:themeColor="text1"/>
+          <w:sz w:val="24"/>
+          <w:szCs w:val="24"/>
+          <w:lang w:val="en-CA"/>
+        </w:rPr>
+        <w:t>bind():</w:t>
+      </w:r>
+      <w:r>
+        <w:rPr>
+          <w:rFonts w:eastAsia="Times New Roman"/>
+          <w:color w:val="000000" w:themeColor="text1"/>
+          <w:sz w:val="24"/>
+          <w:szCs w:val="24"/>
+          <w:lang w:val="en-CA"/>
+        </w:rPr>
+        <w:t xml:space="preserve"> passing arguments</w:t>
+      </w:r>
+    </w:p>
+    <w:p>
+      <w:pPr>
+        <w:spacing w:after="0" w:line="240" w:lineRule="auto"/>
+        <w:rPr>
+          <w:rFonts w:eastAsia="Times New Roman" w:hint="eastAsia"/>
+          <w:color w:val="000000" w:themeColor="text1"/>
+          <w:sz w:val="24"/>
+          <w:szCs w:val="24"/>
+          <w:lang w:val="en-CA"/>
+        </w:rPr>
+      </w:pPr>
+    </w:p>
+    <w:p>
+      <w:pPr>
+        <w:spacing w:after="0" w:line="240" w:lineRule="auto"/>
+        <w:rPr>
+          <w:rFonts w:eastAsia="Times New Roman"/>
+          <w:b/>
+          <w:color w:val="000000" w:themeColor="text1"/>
+          <w:sz w:val="24"/>
+          <w:szCs w:val="24"/>
+          <w:lang w:val="en-CA"/>
+        </w:rPr>
+      </w:pPr>
+      <w:r>
+        <w:rPr>
+          <w:rFonts w:eastAsia="Times New Roman" w:hint="eastAsia"/>
+          <w:b/>
+          <w:color w:val="000000" w:themeColor="text1"/>
+          <w:sz w:val="24"/>
+          <w:szCs w:val="24"/>
+          <w:lang w:val="en-CA"/>
+        </w:rPr>
+        <w:t>List</w:t>
+      </w:r>
+      <w:r>
+        <w:rPr>
+          <w:rFonts w:eastAsia="Times New Roman"/>
+          <w:b/>
+          <w:color w:val="000000" w:themeColor="text1"/>
+          <w:sz w:val="24"/>
+          <w:szCs w:val="24"/>
+          <w:lang w:val="en-CA"/>
+        </w:rPr>
+        <w:t xml:space="preserve"> &amp; conditionals</w:t>
       </w:r>
     </w:p>
     <w:p>
@@ -2846,37 +3000,177 @@
         <w:pStyle w:val="ListParagraph"/>
         <w:numPr>
           <w:ilvl w:val="0"/>
-          <w:numId w:val="13"/>
+          <w:numId w:val="15"/>
         </w:numPr>
         <w:spacing w:after="0" w:line="240" w:lineRule="auto"/>
         <w:rPr>
           <w:rFonts w:eastAsia="Times New Roman"/>
-          <w:color w:val="000000" w:themeColor="text1"/>
-          <w:sz w:val="24"/>
-          <w:szCs w:val="24"/>
-          <w:lang w:val="en-CA"/>
-        </w:rPr>
-      </w:pPr>
-      <w:r>
-        <w:rPr>
-          <w:rFonts w:eastAsia="Times New Roman"/>
-          <w:color w:val="000000" w:themeColor="text1"/>
-          <w:sz w:val="24"/>
-          <w:szCs w:val="24"/>
-          <w:lang w:val="en-CA"/>
-        </w:rPr>
-        <w:t xml:space="preserve">hooks: </w:t>
-      </w:r>
-      <w:r>
-        <w:rPr>
-          <w:rFonts w:eastAsia="Times New Roman"/>
-          <w:color w:val="000000" w:themeColor="text1"/>
-          <w:sz w:val="24"/>
-          <w:szCs w:val="24"/>
-          <w:lang w:val="en-CA"/>
-        </w:rPr>
-        <w:t>use states without writing a class</w:t>
-      </w:r>
+          <w:b/>
+          <w:color w:val="000000" w:themeColor="text1"/>
+          <w:sz w:val="24"/>
+          <w:szCs w:val="24"/>
+          <w:lang w:val="en-CA"/>
+        </w:rPr>
+      </w:pPr>
+      <w:r>
+        <w:rPr>
+          <w:rFonts w:eastAsia="Times New Roman"/>
+          <w:b/>
+          <w:color w:val="000000" w:themeColor="text1"/>
+          <w:sz w:val="24"/>
+          <w:szCs w:val="24"/>
+          <w:lang w:val="en-CA"/>
+        </w:rPr>
+        <w:lastRenderedPageBreak/>
+        <w:t>two-way binding</w:t>
+      </w:r>
+      <w:r>
+        <w:rPr>
+          <w:rFonts w:eastAsia="Times New Roman"/>
+          <w:b/>
+          <w:color w:val="000000" w:themeColor="text1"/>
+          <w:sz w:val="24"/>
+          <w:szCs w:val="24"/>
+          <w:lang w:val="en-CA"/>
+        </w:rPr>
+        <w:t xml:space="preserve">: </w:t>
+      </w:r>
+      <w:r>
+        <w:rPr>
+          <w:rFonts w:eastAsia="Times New Roman"/>
+          <w:color w:val="FF0000"/>
+          <w:sz w:val="24"/>
+          <w:szCs w:val="24"/>
+          <w:highlight w:val="yellow"/>
+          <w:lang w:val="en-CA"/>
+        </w:rPr>
+        <w:t>9.3 does not work now</w:t>
+      </w:r>
+      <w:r>
+        <w:rPr>
+          <w:rFonts w:eastAsia="Times New Roman"/>
+          <w:b/>
+          <w:noProof/>
+          <w:color w:val="000000" w:themeColor="text1"/>
+          <w:sz w:val="24"/>
+          <w:szCs w:val="24"/>
+        </w:rPr>
+        <w:drawing>
+          <wp:inline distT="0" distB="0" distL="0" distR="0" wp14:anchorId="4E860F3F" wp14:editId="4E2954D0">
+            <wp:extent cx="6239436" cy="5005166"/>
+            <wp:effectExtent l="0" t="0" r="0" b="0"/>
+            <wp:docPr id="1" name="Picture 1" descr="../../Screen%20Shot%202019-09-03%20at%205.00.28%20PM.png"/>
+            <wp:cNvGraphicFramePr>
+              <a:graphicFrameLocks xmlns:a="http://schemas.openxmlformats.org/drawingml/2006/main" noChangeAspect="1"/>
+            </wp:cNvGraphicFramePr>
+            <a:graphic xmlns:a="http://schemas.openxmlformats.org/drawingml/2006/main">
+              <a:graphicData uri="http://schemas.openxmlformats.org/drawingml/2006/picture">
+                <pic:pic xmlns:pic="http://schemas.openxmlformats.org/drawingml/2006/picture">
+                  <pic:nvPicPr>
+                    <pic:cNvPr id="0" name="Picture 1" descr="../../Screen%20Shot%202019-09-03%20at%205.00.28%20PM.png"/>
+                    <pic:cNvPicPr>
+                      <a:picLocks noChangeAspect="1" noChangeArrowheads="1"/>
+                    </pic:cNvPicPr>
+                  </pic:nvPicPr>
+                  <pic:blipFill>
+                    <a:blip r:embed="rId15" cstate="print">
+                      <a:extLst>
+                        <a:ext uri="{28A0092B-C50C-407E-A947-70E740481C1C}">
+                          <a14:useLocalDpi xmlns:a14="http://schemas.microsoft.com/office/drawing/2010/main" val="0"/>
+                        </a:ext>
+                      </a:extLst>
+                    </a:blip>
+                    <a:srcRect/>
+                    <a:stretch>
+                      <a:fillRect/>
+                    </a:stretch>
+                  </pic:blipFill>
+                  <pic:spPr bwMode="auto">
+                    <a:xfrm>
+                      <a:off x="0" y="0"/>
+                      <a:ext cx="6253061" cy="5016096"/>
+                    </a:xfrm>
+                    <a:prstGeom prst="rect">
+                      <a:avLst/>
+                    </a:prstGeom>
+                    <a:noFill/>
+                    <a:ln>
+                      <a:noFill/>
+                    </a:ln>
+                  </pic:spPr>
+                </pic:pic>
+              </a:graphicData>
+            </a:graphic>
+          </wp:inline>
+        </w:drawing>
+      </w:r>
+    </w:p>
+    <w:p>
+      <w:pPr>
+        <w:spacing w:after="0" w:line="240" w:lineRule="auto"/>
+        <w:rPr>
+          <w:rFonts w:eastAsia="Times New Roman"/>
+          <w:b/>
+          <w:color w:val="000000" w:themeColor="text1"/>
+          <w:sz w:val="24"/>
+          <w:szCs w:val="24"/>
+          <w:lang w:val="en-CA"/>
+        </w:rPr>
+      </w:pPr>
+    </w:p>
+    <w:p>
+      <w:pPr>
+        <w:spacing w:after="0" w:line="240" w:lineRule="auto"/>
+        <w:rPr>
+          <w:rFonts w:eastAsia="Times New Roman"/>
+          <w:b/>
+          <w:color w:val="000000" w:themeColor="text1"/>
+          <w:sz w:val="24"/>
+          <w:szCs w:val="24"/>
+          <w:lang w:val="en-CA"/>
+        </w:rPr>
+      </w:pPr>
+    </w:p>
+    <w:p>
+      <w:pPr>
+        <w:spacing w:after="0" w:line="240" w:lineRule="auto"/>
+        <w:rPr>
+          <w:rFonts w:eastAsia="Times New Roman"/>
+          <w:b/>
+          <w:color w:val="000000" w:themeColor="text1"/>
+          <w:sz w:val="24"/>
+          <w:szCs w:val="24"/>
+          <w:lang w:val="en-CA"/>
+        </w:rPr>
+      </w:pPr>
+    </w:p>
+    <w:p>
+      <w:pPr>
+        <w:spacing w:after="0" w:line="240" w:lineRule="auto"/>
+        <w:rPr>
+          <w:rFonts w:eastAsia="Times New Roman"/>
+          <w:b/>
+          <w:color w:val="000000" w:themeColor="text1"/>
+          <w:sz w:val="24"/>
+          <w:szCs w:val="24"/>
+          <w:lang w:val="en-CA"/>
+        </w:rPr>
+      </w:pPr>
+    </w:p>
+    <w:p>
+      <w:pPr>
+        <w:spacing w:after="0" w:line="240" w:lineRule="auto"/>
+        <w:rPr>
+          <w:rFonts w:eastAsia="Times New Roman" w:hint="eastAsia"/>
+          <w:b/>
+          <w:color w:val="000000" w:themeColor="text1"/>
+          <w:sz w:val="24"/>
+          <w:szCs w:val="24"/>
+          <w:lang w:val="en-CA"/>
+        </w:rPr>
+      </w:pPr>
+      <w:bookmarkStart w:id="0" w:name="_GoBack"/>
+      <w:bookmarkEnd w:id="0"/>
     </w:p>
     <w:sectPr>
       <w:pgSz w:w="12240" w:h="15840"/>
@@ -4224,6 +4518,95 @@
     </w:lvl>
   </w:abstractNum>
   <w:abstractNum w:abstractNumId="12">
+    <w:nsid w:val="657B64FB"/>
+    <w:multiLevelType w:val="hybridMultilevel"/>
+    <w:tmpl w:val="FBFEEE7C"/>
+    <w:lvl w:ilvl="0" w:tplc="0409000F">
+      <w:start w:val="1"/>
+      <w:numFmt w:val="decimal"/>
+      <w:lvlText w:val="%1."/>
+      <w:lvlJc w:val="left"/>
+      <w:pPr>
+        <w:ind w:left="720" w:hanging="360"/>
+      </w:pPr>
+      <w:rPr>
+        <w:rFonts w:hint="default"/>
+      </w:rPr>
+    </w:lvl>
+    <w:lvl w:ilvl="1" w:tplc="04090019" w:tentative="1">
+      <w:start w:val="1"/>
+      <w:numFmt w:val="lowerLetter"/>
+      <w:lvlText w:val="%2."/>
+      <w:lvlJc w:val="left"/>
+      <w:pPr>
+        <w:ind w:left="1440" w:hanging="360"/>
+      </w:pPr>
+    </w:lvl>
+    <w:lvl w:ilvl="2" w:tplc="0409001B" w:tentative="1">
+      <w:start w:val="1"/>
+      <w:numFmt w:val="lowerRoman"/>
+      <w:lvlText w:val="%3."/>
+      <w:lvlJc w:val="right"/>
+      <w:pPr>
+        <w:ind w:left="2160" w:hanging="180"/>
+      </w:pPr>
+    </w:lvl>
+    <w:lvl w:ilvl="3" w:tplc="0409000F" w:tentative="1">
+      <w:start w:val="1"/>
+      <w:numFmt w:val="decimal"/>
+      <w:lvlText w:val="%4."/>
+      <w:lvlJc w:val="left"/>
+      <w:pPr>
+        <w:ind w:left="2880" w:hanging="360"/>
+      </w:pPr>
+    </w:lvl>
+    <w:lvl w:ilvl="4" w:tplc="04090019" w:tentative="1">
+      <w:start w:val="1"/>
+      <w:numFmt w:val="lowerLetter"/>
+      <w:lvlText w:val="%5."/>
+      <w:lvlJc w:val="left"/>
+      <w:pPr>
+        <w:ind w:left="3600" w:hanging="360"/>
+      </w:pPr>
+    </w:lvl>
+    <w:lvl w:ilvl="5" w:tplc="0409001B" w:tentative="1">
+      <w:start w:val="1"/>
+      <w:numFmt w:val="lowerRoman"/>
+      <w:lvlText w:val="%6."/>
+      <w:lvlJc w:val="right"/>
+      <w:pPr>
+        <w:ind w:left="4320" w:hanging="180"/>
+      </w:pPr>
+    </w:lvl>
+    <w:lvl w:ilvl="6" w:tplc="0409000F" w:tentative="1">
+      <w:start w:val="1"/>
+      <w:numFmt w:val="decimal"/>
+      <w:lvlText w:val="%7."/>
+      <w:lvlJc w:val="left"/>
+      <w:pPr>
+        <w:ind w:left="5040" w:hanging="360"/>
+      </w:pPr>
+    </w:lvl>
+    <w:lvl w:ilvl="7" w:tplc="04090019" w:tentative="1">
+      <w:start w:val="1"/>
+      <w:numFmt w:val="lowerLetter"/>
+      <w:lvlText w:val="%8."/>
+      <w:lvlJc w:val="left"/>
+      <w:pPr>
+        <w:ind w:left="5760" w:hanging="360"/>
+      </w:pPr>
+    </w:lvl>
+    <w:lvl w:ilvl="8" w:tplc="0409001B" w:tentative="1">
+      <w:start w:val="1"/>
+      <w:numFmt w:val="lowerRoman"/>
+      <w:lvlText w:val="%9."/>
+      <w:lvlJc w:val="right"/>
+      <w:pPr>
+        <w:ind w:left="6480" w:hanging="180"/>
+      </w:pPr>
+    </w:lvl>
+  </w:abstractNum>
+  <w:abstractNum w:abstractNumId="13">
     <w:nsid w:val="67A90A69"/>
     <w:multiLevelType w:val="hybridMultilevel"/>
     <w:tmpl w:val="0C94E9DC"/>
@@ -4336,7 +4719,7 @@
       </w:rPr>
     </w:lvl>
   </w:abstractNum>
-  <w:abstractNum w:abstractNumId="13">
+  <w:abstractNum w:abstractNumId="14">
     <w:nsid w:val="760C0787"/>
     <w:multiLevelType w:val="hybridMultilevel"/>
     <w:tmpl w:val="CB341808"/>
@@ -4423,6 +4806,119 @@
       <w:pPr>
         <w:ind w:left="6480" w:hanging="180"/>
       </w:pPr>
+    </w:lvl>
+  </w:abstractNum>
+  <w:abstractNum w:abstractNumId="15">
+    <w:nsid w:val="7F1F2E9B"/>
+    <w:multiLevelType w:val="hybridMultilevel"/>
+    <w:tmpl w:val="7DFEE764"/>
+    <w:lvl w:ilvl="0" w:tplc="04090001">
+      <w:start w:val="1"/>
+      <w:numFmt w:val="bullet"/>
+      <w:lvlText w:val=""/>
+      <w:lvlJc w:val="left"/>
+      <w:pPr>
+        <w:ind w:left="720" w:hanging="360"/>
+      </w:pPr>
+      <w:rPr>
+        <w:rFonts w:ascii="Symbol" w:hAnsi="Symbol" w:hint="default"/>
+      </w:rPr>
+    </w:lvl>
+    <w:lvl w:ilvl="1" w:tplc="04090003" w:tentative="1">
+      <w:start w:val="1"/>
+      <w:numFmt w:val="bullet"/>
+      <w:lvlText w:val="o"/>
+      <w:lvlJc w:val="left"/>
+      <w:pPr>
+        <w:ind w:left="1440" w:hanging="360"/>
+      </w:pPr>
+      <w:rPr>
+        <w:rFonts w:ascii="Courier New" w:hAnsi="Courier New" w:cs="Courier New" w:hint="default"/>
+      </w:rPr>
+    </w:lvl>
+    <w:lvl w:ilvl="2" w:tplc="04090005" w:tentative="1">
+      <w:start w:val="1"/>
+      <w:numFmt w:val="bullet"/>
+      <w:lvlText w:val=""/>
+      <w:lvlJc w:val="left"/>
+      <w:pPr>
+        <w:ind w:left="2160" w:hanging="360"/>
+      </w:pPr>
+      <w:rPr>
+        <w:rFonts w:ascii="Wingdings" w:hAnsi="Wingdings" w:hint="default"/>
+      </w:rPr>
+    </w:lvl>
+    <w:lvl w:ilvl="3" w:tplc="04090001" w:tentative="1">
+      <w:start w:val="1"/>
+      <w:numFmt w:val="bullet"/>
+      <w:lvlText w:val=""/>
+      <w:lvlJc w:val="left"/>
+      <w:pPr>
+        <w:ind w:left="2880" w:hanging="360"/>
+      </w:pPr>
+      <w:rPr>
+        <w:rFonts w:ascii="Symbol" w:hAnsi="Symbol" w:hint="default"/>
+      </w:rPr>
+    </w:lvl>
+    <w:lvl w:ilvl="4" w:tplc="04090003" w:tentative="1">
+      <w:start w:val="1"/>
+      <w:numFmt w:val="bullet"/>
+      <w:lvlText w:val="o"/>
+      <w:lvlJc w:val="left"/>
+      <w:pPr>
+        <w:ind w:left="3600" w:hanging="360"/>
+      </w:pPr>
+      <w:rPr>
+        <w:rFonts w:ascii="Courier New" w:hAnsi="Courier New" w:cs="Courier New" w:hint="default"/>
+      </w:rPr>
+    </w:lvl>
+    <w:lvl w:ilvl="5" w:tplc="04090005" w:tentative="1">
+      <w:start w:val="1"/>
+      <w:numFmt w:val="bullet"/>
+      <w:lvlText w:val=""/>
+      <w:lvlJc w:val="left"/>
+      <w:pPr>
+        <w:ind w:left="4320" w:hanging="360"/>
+      </w:pPr>
+      <w:rPr>
+        <w:rFonts w:ascii="Wingdings" w:hAnsi="Wingdings" w:hint="default"/>
+      </w:rPr>
+    </w:lvl>
+    <w:lvl w:ilvl="6" w:tplc="04090001" w:tentative="1">
+      <w:start w:val="1"/>
+      <w:numFmt w:val="bullet"/>
+      <w:lvlText w:val=""/>
+      <w:lvlJc w:val="left"/>
+      <w:pPr>
+        <w:ind w:left="5040" w:hanging="360"/>
+      </w:pPr>
+      <w:rPr>
+        <w:rFonts w:ascii="Symbol" w:hAnsi="Symbol" w:hint="default"/>
+      </w:rPr>
+    </w:lvl>
+    <w:lvl w:ilvl="7" w:tplc="04090003" w:tentative="1">
+      <w:start w:val="1"/>
+      <w:numFmt w:val="bullet"/>
+      <w:lvlText w:val="o"/>
+      <w:lvlJc w:val="left"/>
+      <w:pPr>
+        <w:ind w:left="5760" w:hanging="360"/>
+      </w:pPr>
+      <w:rPr>
+        <w:rFonts w:ascii="Courier New" w:hAnsi="Courier New" w:cs="Courier New" w:hint="default"/>
+      </w:rPr>
+    </w:lvl>
+    <w:lvl w:ilvl="8" w:tplc="04090005" w:tentative="1">
+      <w:start w:val="1"/>
+      <w:numFmt w:val="bullet"/>
+      <w:lvlText w:val=""/>
+      <w:lvlJc w:val="left"/>
+      <w:pPr>
+        <w:ind w:left="6480" w:hanging="360"/>
+      </w:pPr>
+      <w:rPr>
+        <w:rFonts w:ascii="Wingdings" w:hAnsi="Wingdings" w:hint="default"/>
+      </w:rPr>
     </w:lvl>
   </w:abstractNum>
   <w:num w:numId="1">
@@ -4435,13 +4931,13 @@
     <w:abstractNumId w:val="1"/>
   </w:num>
   <w:num w:numId="4">
-    <w:abstractNumId w:val="12"/>
+    <w:abstractNumId w:val="13"/>
   </w:num>
   <w:num w:numId="5">
     <w:abstractNumId w:val="5"/>
   </w:num>
   <w:num w:numId="6">
-    <w:abstractNumId w:val="13"/>
+    <w:abstractNumId w:val="14"/>
   </w:num>
   <w:num w:numId="7">
     <w:abstractNumId w:val="8"/>
@@ -4466,6 +4962,12 @@
   </w:num>
   <w:num w:numId="14">
     <w:abstractNumId w:val="6"/>
+  </w:num>
+  <w:num w:numId="15">
+    <w:abstractNumId w:val="15"/>
+  </w:num>
+  <w:num w:numId="16">
+    <w:abstractNumId w:val="12"/>
   </w:num>
 </w:numbering>
 </file>

--- a/React_process.docx
+++ b/React_process.docx
@@ -44,15 +44,29 @@
         </w:rPr>
         <w:t xml:space="preserve">   </w:t>
       </w:r>
-      <w:hyperlink r:id="rId7" w:history="1">
-        <w:r>
-          <w:rPr>
-            <w:rStyle w:val="Hyperlink"/>
-            <w:rFonts w:eastAsia="Times New Roman"/>
-          </w:rPr>
-          <w:t>https://zhuanlan.zhihu.com/p/41228208</w:t>
-        </w:r>
-      </w:hyperlink>
+      <w:r>
+        <w:fldChar w:fldCharType="begin"/>
+      </w:r>
+      <w:r>
+        <w:instrText xml:space="preserve"> HYPERLINK "https://zhuanlan.zhihu.com/p/41228208" </w:instrText>
+      </w:r>
+      <w:r>
+        <w:fldChar w:fldCharType="separate"/>
+      </w:r>
+      <w:r>
+        <w:rPr>
+          <w:rStyle w:val="Hyperlink"/>
+          <w:rFonts w:eastAsia="Times New Roman"/>
+        </w:rPr>
+        <w:t>https://zhuanlan.zhihu.com/p/41228208</w:t>
+      </w:r>
+      <w:r>
+        <w:rPr>
+          <w:rStyle w:val="Hyperlink"/>
+          <w:rFonts w:eastAsia="Times New Roman"/>
+        </w:rPr>
+        <w:fldChar w:fldCharType="end"/>
+      </w:r>
     </w:p>
     <w:p>
       <w:pPr>
@@ -322,15 +336,27 @@
           <w:lang w:val="en-CA"/>
         </w:rPr>
       </w:pPr>
-      <w:r>
-        <w:rPr>
-          <w:rFonts w:eastAsia="Times New Roman"/>
-          <w:color w:val="000000" w:themeColor="text1"/>
-          <w:sz w:val="24"/>
-          <w:szCs w:val="24"/>
-          <w:lang w:val="en-CA"/>
-        </w:rPr>
-        <w:t xml:space="preserve">var </w:t>
+      <w:proofErr w:type="spellStart"/>
+      <w:r>
+        <w:rPr>
+          <w:rFonts w:eastAsia="Times New Roman"/>
+          <w:color w:val="000000" w:themeColor="text1"/>
+          <w:sz w:val="24"/>
+          <w:szCs w:val="24"/>
+          <w:lang w:val="en-CA"/>
+        </w:rPr>
+        <w:t>var</w:t>
+      </w:r>
+      <w:proofErr w:type="spellEnd"/>
+      <w:r>
+        <w:rPr>
+          <w:rFonts w:eastAsia="Times New Roman"/>
+          <w:color w:val="000000" w:themeColor="text1"/>
+          <w:sz w:val="24"/>
+          <w:szCs w:val="24"/>
+          <w:lang w:val="en-CA"/>
+        </w:rPr>
+        <w:t xml:space="preserve"> </w:t>
       </w:r>
       <w:r>
         <w:rPr>
@@ -350,8 +376,20 @@
           <w:szCs w:val="24"/>
           <w:lang w:val="en-CA"/>
         </w:rPr>
-        <w:t xml:space="preserve"> let &amp; const</w:t>
-      </w:r>
+        <w:t xml:space="preserve"> let &amp; </w:t>
+      </w:r>
+      <w:proofErr w:type="spellStart"/>
+      <w:r>
+        <w:rPr>
+          <w:rFonts w:eastAsia="Times New Roman"/>
+          <w:color w:val="000000" w:themeColor="text1"/>
+          <w:sz w:val="24"/>
+          <w:szCs w:val="24"/>
+          <w:lang w:val="en-CA"/>
+        </w:rPr>
+        <w:t>const</w:t>
+      </w:r>
+      <w:proofErr w:type="spellEnd"/>
     </w:p>
     <w:p>
       <w:pPr>
@@ -398,15 +436,27 @@
           <w:lang w:val="en-CA"/>
         </w:rPr>
       </w:pPr>
-      <w:r>
-        <w:rPr>
-          <w:rFonts w:eastAsia="Times New Roman"/>
-          <w:color w:val="000000" w:themeColor="text1"/>
-          <w:sz w:val="24"/>
-          <w:szCs w:val="24"/>
-          <w:lang w:val="en-CA"/>
-        </w:rPr>
-        <w:t>const: constant</w:t>
+      <w:proofErr w:type="spellStart"/>
+      <w:r>
+        <w:rPr>
+          <w:rFonts w:eastAsia="Times New Roman"/>
+          <w:color w:val="000000" w:themeColor="text1"/>
+          <w:sz w:val="24"/>
+          <w:szCs w:val="24"/>
+          <w:lang w:val="en-CA"/>
+        </w:rPr>
+        <w:t>const</w:t>
+      </w:r>
+      <w:proofErr w:type="spellEnd"/>
+      <w:r>
+        <w:rPr>
+          <w:rFonts w:eastAsia="Times New Roman"/>
+          <w:color w:val="000000" w:themeColor="text1"/>
+          <w:sz w:val="24"/>
+          <w:szCs w:val="24"/>
+          <w:lang w:val="en-CA"/>
+        </w:rPr>
+        <w:t>: constant</w:t>
       </w:r>
     </w:p>
     <w:p>
@@ -485,16 +535,84 @@
           <w:lang w:val="en-CA"/>
         </w:rPr>
       </w:pPr>
-      <w:r>
-        <w:rPr>
-          <w:rFonts w:eastAsia="Times New Roman"/>
-          <w:color w:val="000000" w:themeColor="text1"/>
-          <w:sz w:val="24"/>
-          <w:szCs w:val="24"/>
-          <w:lang w:val="en-CA"/>
-        </w:rPr>
-        <w:t>const myFunc = (arg) =&gt; { }</w:t>
-      </w:r>
+      <w:proofErr w:type="spellStart"/>
+      <w:r>
+        <w:rPr>
+          <w:rFonts w:eastAsia="Times New Roman"/>
+          <w:color w:val="000000" w:themeColor="text1"/>
+          <w:sz w:val="24"/>
+          <w:szCs w:val="24"/>
+          <w:lang w:val="en-CA"/>
+        </w:rPr>
+        <w:t>const</w:t>
+      </w:r>
+      <w:proofErr w:type="spellEnd"/>
+      <w:r>
+        <w:rPr>
+          <w:rFonts w:eastAsia="Times New Roman"/>
+          <w:color w:val="000000" w:themeColor="text1"/>
+          <w:sz w:val="24"/>
+          <w:szCs w:val="24"/>
+          <w:lang w:val="en-CA"/>
+        </w:rPr>
+        <w:t xml:space="preserve"> </w:t>
+      </w:r>
+      <w:proofErr w:type="spellStart"/>
+      <w:r>
+        <w:rPr>
+          <w:rFonts w:eastAsia="Times New Roman"/>
+          <w:color w:val="000000" w:themeColor="text1"/>
+          <w:sz w:val="24"/>
+          <w:szCs w:val="24"/>
+          <w:lang w:val="en-CA"/>
+        </w:rPr>
+        <w:t>myFunc</w:t>
+      </w:r>
+      <w:proofErr w:type="spellEnd"/>
+      <w:r>
+        <w:rPr>
+          <w:rFonts w:eastAsia="Times New Roman"/>
+          <w:color w:val="000000" w:themeColor="text1"/>
+          <w:sz w:val="24"/>
+          <w:szCs w:val="24"/>
+          <w:lang w:val="en-CA"/>
+        </w:rPr>
+        <w:t xml:space="preserve"> = (</w:t>
+      </w:r>
+      <w:proofErr w:type="spellStart"/>
+      <w:r>
+        <w:rPr>
+          <w:rFonts w:eastAsia="Times New Roman"/>
+          <w:color w:val="000000" w:themeColor="text1"/>
+          <w:sz w:val="24"/>
+          <w:szCs w:val="24"/>
+          <w:lang w:val="en-CA"/>
+        </w:rPr>
+        <w:t>arg</w:t>
+      </w:r>
+      <w:proofErr w:type="spellEnd"/>
+      <w:r>
+        <w:rPr>
+          <w:rFonts w:eastAsia="Times New Roman"/>
+          <w:color w:val="000000" w:themeColor="text1"/>
+          <w:sz w:val="24"/>
+          <w:szCs w:val="24"/>
+          <w:lang w:val="en-CA"/>
+        </w:rPr>
+        <w:t xml:space="preserve">) =&gt; </w:t>
+      </w:r>
+      <w:proofErr w:type="gramStart"/>
+      <w:r>
+        <w:rPr>
+          <w:rFonts w:eastAsia="Times New Roman"/>
+          <w:color w:val="000000" w:themeColor="text1"/>
+          <w:sz w:val="24"/>
+          <w:szCs w:val="24"/>
+          <w:lang w:val="en-CA"/>
+        </w:rPr>
+        <w:t>{ }</w:t>
+      </w:r>
+      <w:proofErr w:type="gramEnd"/>
     </w:p>
     <w:p>
       <w:pPr>
@@ -521,8 +639,64 @@
           <w:szCs w:val="24"/>
           <w:lang w:val="en-CA"/>
         </w:rPr>
-        <w:t>let myFunc = (arg) =&gt; { }</w:t>
-      </w:r>
+        <w:t xml:space="preserve">let </w:t>
+      </w:r>
+      <w:proofErr w:type="spellStart"/>
+      <w:r>
+        <w:rPr>
+          <w:rFonts w:eastAsia="Times New Roman"/>
+          <w:color w:val="000000" w:themeColor="text1"/>
+          <w:sz w:val="24"/>
+          <w:szCs w:val="24"/>
+          <w:lang w:val="en-CA"/>
+        </w:rPr>
+        <w:t>myFunc</w:t>
+      </w:r>
+      <w:proofErr w:type="spellEnd"/>
+      <w:r>
+        <w:rPr>
+          <w:rFonts w:eastAsia="Times New Roman"/>
+          <w:color w:val="000000" w:themeColor="text1"/>
+          <w:sz w:val="24"/>
+          <w:szCs w:val="24"/>
+          <w:lang w:val="en-CA"/>
+        </w:rPr>
+        <w:t xml:space="preserve"> = (</w:t>
+      </w:r>
+      <w:proofErr w:type="spellStart"/>
+      <w:r>
+        <w:rPr>
+          <w:rFonts w:eastAsia="Times New Roman"/>
+          <w:color w:val="000000" w:themeColor="text1"/>
+          <w:sz w:val="24"/>
+          <w:szCs w:val="24"/>
+          <w:lang w:val="en-CA"/>
+        </w:rPr>
+        <w:t>arg</w:t>
+      </w:r>
+      <w:proofErr w:type="spellEnd"/>
+      <w:r>
+        <w:rPr>
+          <w:rFonts w:eastAsia="Times New Roman"/>
+          <w:color w:val="000000" w:themeColor="text1"/>
+          <w:sz w:val="24"/>
+          <w:szCs w:val="24"/>
+          <w:lang w:val="en-CA"/>
+        </w:rPr>
+        <w:t xml:space="preserve">) =&gt; </w:t>
+      </w:r>
+      <w:proofErr w:type="gramStart"/>
+      <w:r>
+        <w:rPr>
+          <w:rFonts w:eastAsia="Times New Roman"/>
+          <w:color w:val="000000" w:themeColor="text1"/>
+          <w:sz w:val="24"/>
+          <w:szCs w:val="24"/>
+          <w:lang w:val="en-CA"/>
+        </w:rPr>
+        <w:t>{ }</w:t>
+      </w:r>
+      <w:proofErr w:type="gramEnd"/>
     </w:p>
     <w:p>
       <w:pPr>
@@ -701,7 +875,18 @@
           <w:szCs w:val="24"/>
           <w:lang w:val="en-CA"/>
         </w:rPr>
-        <w:t>/obj</w:t>
+        <w:t>/</w:t>
+      </w:r>
+      <w:proofErr w:type="spellStart"/>
+      <w:r>
+        <w:rPr>
+          <w:rFonts w:eastAsia="Times New Roman"/>
+          <w:color w:val="000000" w:themeColor="text1"/>
+          <w:sz w:val="24"/>
+          <w:szCs w:val="24"/>
+          <w:lang w:val="en-CA"/>
+        </w:rPr>
+        <w:t>obj</w:t>
       </w:r>
       <w:r>
         <w:rPr>
@@ -713,6 +898,7 @@
         </w:rPr>
         <w:t>s</w:t>
       </w:r>
+      <w:proofErr w:type="spellEnd"/>
       <w:r>
         <w:rPr>
           <w:rFonts w:eastAsia="Times New Roman"/>
@@ -751,8 +937,20 @@
           <w:szCs w:val="24"/>
           <w:lang w:val="en-CA"/>
         </w:rPr>
-        <w:t xml:space="preserve"> existing array/obj</w:t>
-      </w:r>
+        <w:t xml:space="preserve"> existing array/</w:t>
+      </w:r>
+      <w:proofErr w:type="spellStart"/>
+      <w:r>
+        <w:rPr>
+          <w:rFonts w:eastAsia="Times New Roman"/>
+          <w:color w:val="000000" w:themeColor="text1"/>
+          <w:sz w:val="24"/>
+          <w:szCs w:val="24"/>
+          <w:lang w:val="en-CA"/>
+        </w:rPr>
+        <w:t>obj</w:t>
+      </w:r>
+      <w:proofErr w:type="spellEnd"/>
     </w:p>
     <w:p>
       <w:pPr>
@@ -791,7 +989,7 @@
                     </pic:cNvPicPr>
                   </pic:nvPicPr>
                   <pic:blipFill>
-                    <a:blip r:embed="rId8">
+                    <a:blip r:embed="rId7">
                       <a:extLst>
                         <a:ext uri="{28A0092B-C50C-407E-A947-70E740481C1C}">
                           <a14:useLocalDpi xmlns:a14="http://schemas.microsoft.com/office/drawing/2010/main" val="0"/>
@@ -899,7 +1097,7 @@
                     </pic:cNvPicPr>
                   </pic:nvPicPr>
                   <pic:blipFill>
-                    <a:blip r:embed="rId9">
+                    <a:blip r:embed="rId8">
                       <a:extLst>
                         <a:ext uri="{28A0092B-C50C-407E-A947-70E740481C1C}">
                           <a14:useLocalDpi xmlns:a14="http://schemas.microsoft.com/office/drawing/2010/main" val="0"/>
@@ -947,6 +1145,7 @@
           <w:lang w:val="en-CA"/>
         </w:rPr>
       </w:pPr>
+      <w:proofErr w:type="spellStart"/>
       <w:r>
         <w:rPr>
           <w:rFonts w:eastAsia="Times New Roman"/>
@@ -957,15 +1156,38 @@
         </w:rPr>
         <w:t>destructuring</w:t>
       </w:r>
-      <w:r>
-        <w:rPr>
-          <w:rFonts w:eastAsia="Times New Roman"/>
-          <w:color w:val="000000" w:themeColor="text1"/>
-          <w:sz w:val="24"/>
-          <w:szCs w:val="24"/>
-          <w:lang w:val="en-CA"/>
-        </w:rPr>
-        <w:t>: extract array/obj and store in variables</w:t>
+      <w:proofErr w:type="spellEnd"/>
+      <w:r>
+        <w:rPr>
+          <w:rFonts w:eastAsia="Times New Roman"/>
+          <w:color w:val="000000" w:themeColor="text1"/>
+          <w:sz w:val="24"/>
+          <w:szCs w:val="24"/>
+          <w:lang w:val="en-CA"/>
+        </w:rPr>
+        <w:t>: extract array/</w:t>
+      </w:r>
+      <w:proofErr w:type="spellStart"/>
+      <w:r>
+        <w:rPr>
+          <w:rFonts w:eastAsia="Times New Roman"/>
+          <w:color w:val="000000" w:themeColor="text1"/>
+          <w:sz w:val="24"/>
+          <w:szCs w:val="24"/>
+          <w:lang w:val="en-CA"/>
+        </w:rPr>
+        <w:t>obj</w:t>
+      </w:r>
+      <w:proofErr w:type="spellEnd"/>
+      <w:r>
+        <w:rPr>
+          <w:rFonts w:eastAsia="Times New Roman"/>
+          <w:color w:val="000000" w:themeColor="text1"/>
+          <w:sz w:val="24"/>
+          <w:szCs w:val="24"/>
+          <w:lang w:val="en-CA"/>
+        </w:rPr>
+        <w:t xml:space="preserve"> and store in variables</w:t>
       </w:r>
     </w:p>
     <w:p>
@@ -1002,8 +1224,20 @@
           <w:szCs w:val="24"/>
           <w:lang w:val="en-CA"/>
         </w:rPr>
-        <w:t xml:space="preserve"> destructuring</w:t>
-      </w:r>
+        <w:t xml:space="preserve"> </w:t>
+      </w:r>
+      <w:proofErr w:type="spellStart"/>
+      <w:r>
+        <w:rPr>
+          <w:rFonts w:eastAsia="Times New Roman"/>
+          <w:color w:val="000000" w:themeColor="text1"/>
+          <w:sz w:val="24"/>
+          <w:szCs w:val="24"/>
+          <w:lang w:val="en-CA"/>
+        </w:rPr>
+        <w:t>destructuring</w:t>
+      </w:r>
+      <w:proofErr w:type="spellEnd"/>
     </w:p>
     <w:p>
       <w:pPr>
@@ -1042,7 +1276,7 @@
                     </pic:cNvPicPr>
                   </pic:nvPicPr>
                   <pic:blipFill>
-                    <a:blip r:embed="rId10">
+                    <a:blip r:embed="rId9">
                       <a:extLst>
                         <a:ext uri="{28A0092B-C50C-407E-A947-70E740481C1C}">
                           <a14:useLocalDpi xmlns:a14="http://schemas.microsoft.com/office/drawing/2010/main" val="0"/>
@@ -1109,8 +1343,20 @@
           <w:szCs w:val="24"/>
           <w:lang w:val="en-CA"/>
         </w:rPr>
-        <w:t xml:space="preserve"> destructuring</w:t>
-      </w:r>
+        <w:t xml:space="preserve"> </w:t>
+      </w:r>
+      <w:proofErr w:type="spellStart"/>
+      <w:r>
+        <w:rPr>
+          <w:rFonts w:eastAsia="Times New Roman"/>
+          <w:color w:val="000000" w:themeColor="text1"/>
+          <w:sz w:val="24"/>
+          <w:szCs w:val="24"/>
+          <w:lang w:val="en-CA"/>
+        </w:rPr>
+        <w:t>destructuring</w:t>
+      </w:r>
+      <w:proofErr w:type="spellEnd"/>
     </w:p>
     <w:p>
       <w:pPr>
@@ -1149,7 +1395,7 @@
                     </pic:cNvPicPr>
                   </pic:nvPicPr>
                   <pic:blipFill>
-                    <a:blip r:embed="rId11">
+                    <a:blip r:embed="rId10">
                       <a:extLst>
                         <a:ext uri="{28A0092B-C50C-407E-A947-70E740481C1C}">
                           <a14:useLocalDpi xmlns:a14="http://schemas.microsoft.com/office/drawing/2010/main" val="0"/>
@@ -1584,7 +1830,29 @@
           <w:szCs w:val="24"/>
           <w:lang w:val="en-CA"/>
         </w:rPr>
-        <w:t xml:space="preserve"> preset </w:t>
+        <w:t xml:space="preserve"> </w:t>
+      </w:r>
+      <w:proofErr w:type="spellStart"/>
+      <w:r>
+        <w:rPr>
+          <w:rFonts w:eastAsia="Times New Roman"/>
+          <w:color w:val="000000" w:themeColor="text1"/>
+          <w:sz w:val="24"/>
+          <w:szCs w:val="24"/>
+          <w:lang w:val="en-CA"/>
+        </w:rPr>
+        <w:t>preset</w:t>
+      </w:r>
+      <w:proofErr w:type="spellEnd"/>
+      <w:r>
+        <w:rPr>
+          <w:rFonts w:eastAsia="Times New Roman"/>
+          <w:color w:val="000000" w:themeColor="text1"/>
+          <w:sz w:val="24"/>
+          <w:szCs w:val="24"/>
+          <w:lang w:val="en-CA"/>
+        </w:rPr>
+        <w:t xml:space="preserve"> </w:t>
       </w:r>
       <w:r>
         <w:rPr>
@@ -1617,26 +1885,62 @@
         </w:rPr>
         <w:t xml:space="preserve">), </w:t>
       </w:r>
-      <w:r>
-        <w:rPr>
-          <w:rFonts w:eastAsia="Times New Roman"/>
-          <w:color w:val="000000" w:themeColor="text1"/>
-          <w:sz w:val="24"/>
-          <w:szCs w:val="24"/>
-          <w:lang w:val="en-CA"/>
-        </w:rPr>
-        <w:t>CoffeeScript, TypeScript</w:t>
-      </w:r>
-      <w:r>
-        <w:rPr>
-          <w:rFonts w:eastAsia="Times New Roman"/>
-          <w:color w:val="000000" w:themeColor="text1"/>
-          <w:sz w:val="24"/>
-          <w:szCs w:val="24"/>
-          <w:lang w:val="en-CA"/>
-        </w:rPr>
-        <w:t>, LiveScript</w:t>
-      </w:r>
+      <w:proofErr w:type="spellStart"/>
+      <w:r>
+        <w:rPr>
+          <w:rFonts w:eastAsia="Times New Roman"/>
+          <w:color w:val="000000" w:themeColor="text1"/>
+          <w:sz w:val="24"/>
+          <w:szCs w:val="24"/>
+          <w:lang w:val="en-CA"/>
+        </w:rPr>
+        <w:t>CoffeeScript</w:t>
+      </w:r>
+      <w:proofErr w:type="spellEnd"/>
+      <w:r>
+        <w:rPr>
+          <w:rFonts w:eastAsia="Times New Roman"/>
+          <w:color w:val="000000" w:themeColor="text1"/>
+          <w:sz w:val="24"/>
+          <w:szCs w:val="24"/>
+          <w:lang w:val="en-CA"/>
+        </w:rPr>
+        <w:t xml:space="preserve">, </w:t>
+      </w:r>
+      <w:proofErr w:type="spellStart"/>
+      <w:r>
+        <w:rPr>
+          <w:rFonts w:eastAsia="Times New Roman"/>
+          <w:color w:val="000000" w:themeColor="text1"/>
+          <w:sz w:val="24"/>
+          <w:szCs w:val="24"/>
+          <w:lang w:val="en-CA"/>
+        </w:rPr>
+        <w:t>TypeScript</w:t>
+      </w:r>
+      <w:proofErr w:type="spellEnd"/>
+      <w:r>
+        <w:rPr>
+          <w:rFonts w:eastAsia="Times New Roman"/>
+          <w:color w:val="000000" w:themeColor="text1"/>
+          <w:sz w:val="24"/>
+          <w:szCs w:val="24"/>
+          <w:lang w:val="en-CA"/>
+        </w:rPr>
+        <w:t xml:space="preserve">, </w:t>
+      </w:r>
+      <w:proofErr w:type="spellStart"/>
+      <w:r>
+        <w:rPr>
+          <w:rFonts w:eastAsia="Times New Roman"/>
+          <w:color w:val="000000" w:themeColor="text1"/>
+          <w:sz w:val="24"/>
+          <w:szCs w:val="24"/>
+          <w:lang w:val="en-CA"/>
+        </w:rPr>
+        <w:t>LiveScript</w:t>
+      </w:r>
+      <w:proofErr w:type="spellEnd"/>
     </w:p>
     <w:p>
       <w:pPr>
@@ -1685,17 +1989,39 @@
           <w:szCs w:val="24"/>
           <w:lang w:val="en-CA"/>
         </w:rPr>
-        <w:t>(the npm_module</w:t>
-      </w:r>
-      <w:r>
-        <w:rPr>
-          <w:rFonts w:eastAsia="Times New Roman"/>
-          <w:color w:val="000000" w:themeColor="text1"/>
-          <w:sz w:val="24"/>
-          <w:szCs w:val="24"/>
-          <w:lang w:val="en-CA"/>
-        </w:rPr>
-        <w:t>s package)</w:t>
+        <w:t xml:space="preserve">(the </w:t>
+      </w:r>
+      <w:proofErr w:type="spellStart"/>
+      <w:r>
+        <w:rPr>
+          <w:rFonts w:eastAsia="Times New Roman"/>
+          <w:color w:val="000000" w:themeColor="text1"/>
+          <w:sz w:val="24"/>
+          <w:szCs w:val="24"/>
+          <w:lang w:val="en-CA"/>
+        </w:rPr>
+        <w:t>npm_module</w:t>
+      </w:r>
+      <w:r>
+        <w:rPr>
+          <w:rFonts w:eastAsia="Times New Roman"/>
+          <w:color w:val="000000" w:themeColor="text1"/>
+          <w:sz w:val="24"/>
+          <w:szCs w:val="24"/>
+          <w:lang w:val="en-CA"/>
+        </w:rPr>
+        <w:t>s</w:t>
+      </w:r>
+      <w:proofErr w:type="spellEnd"/>
+      <w:r>
+        <w:rPr>
+          <w:rFonts w:eastAsia="Times New Roman"/>
+          <w:color w:val="000000" w:themeColor="text1"/>
+          <w:sz w:val="24"/>
+          <w:szCs w:val="24"/>
+          <w:lang w:val="en-CA"/>
+        </w:rPr>
+        <w:t xml:space="preserve"> package)</w:t>
       </w:r>
     </w:p>
     <w:p>
@@ -1724,6 +2050,7 @@
         </w:rPr>
         <w:t xml:space="preserve">JS: </w:t>
       </w:r>
+      <w:proofErr w:type="spellStart"/>
       <w:r>
         <w:rPr>
           <w:rFonts w:eastAsia="Times New Roman"/>
@@ -1735,6 +2062,7 @@
         </w:rPr>
         <w:t>npm</w:t>
       </w:r>
+      <w:proofErr w:type="spellEnd"/>
       <w:r>
         <w:rPr>
           <w:rFonts w:eastAsia="Times New Roman"/>
@@ -1793,6 +2121,7 @@
           <w:lang w:val="en-CA"/>
         </w:rPr>
       </w:pPr>
+      <w:proofErr w:type="spellStart"/>
       <w:r>
         <w:rPr>
           <w:rFonts w:eastAsia="Times New Roman" w:hint="eastAsia"/>
@@ -1804,6 +2133,7 @@
         </w:rPr>
         <w:t>npm</w:t>
       </w:r>
+      <w:proofErr w:type="spellEnd"/>
       <w:r>
         <w:rPr>
           <w:rFonts w:eastAsia="Times New Roman"/>
@@ -1855,7 +2185,7 @@
                     </pic:cNvPicPr>
                   </pic:nvPicPr>
                   <pic:blipFill>
-                    <a:blip r:embed="rId12">
+                    <a:blip r:embed="rId11">
                       <a:extLst>
                         <a:ext uri="{28A0092B-C50C-407E-A947-70E740481C1C}">
                           <a14:useLocalDpi xmlns:a14="http://schemas.microsoft.com/office/drawing/2010/main" val="0"/>
@@ -1903,16 +2233,29 @@
           <w:lang w:val="en-CA"/>
         </w:rPr>
       </w:pPr>
-      <w:r>
-        <w:rPr>
-          <w:rFonts w:eastAsia="Times New Roman"/>
-          <w:b/>
-          <w:color w:val="000000" w:themeColor="text1"/>
-          <w:sz w:val="24"/>
-          <w:szCs w:val="24"/>
-          <w:lang w:val="en-CA"/>
-        </w:rPr>
-        <w:t xml:space="preserve">npm </w:t>
+      <w:proofErr w:type="spellStart"/>
+      <w:r>
+        <w:rPr>
+          <w:rFonts w:eastAsia="Times New Roman"/>
+          <w:b/>
+          <w:color w:val="000000" w:themeColor="text1"/>
+          <w:sz w:val="24"/>
+          <w:szCs w:val="24"/>
+          <w:lang w:val="en-CA"/>
+        </w:rPr>
+        <w:t>npm</w:t>
+      </w:r>
+      <w:proofErr w:type="spellEnd"/>
+      <w:r>
+        <w:rPr>
+          <w:rFonts w:eastAsia="Times New Roman"/>
+          <w:b/>
+          <w:color w:val="000000" w:themeColor="text1"/>
+          <w:sz w:val="24"/>
+          <w:szCs w:val="24"/>
+          <w:lang w:val="en-CA"/>
+        </w:rPr>
+        <w:t xml:space="preserve"> </w:t>
       </w:r>
       <w:r>
         <w:rPr>
@@ -1972,7 +2315,7 @@
           <w:szCs w:val="24"/>
         </w:rPr>
       </w:pPr>
-      <w:hyperlink r:id="rId13" w:history="1">
+      <w:hyperlink r:id="rId12" w:history="1">
         <w:r>
           <w:rPr>
             <w:rStyle w:val="Hyperlink"/>
@@ -1998,15 +2341,49 @@
           <w:lang w:val="en-CA"/>
         </w:rPr>
       </w:pPr>
-      <w:r>
-        <w:rPr>
-          <w:rFonts w:eastAsia="Times New Roman"/>
-          <w:color w:val="000000" w:themeColor="text1"/>
-          <w:sz w:val="24"/>
-          <w:szCs w:val="24"/>
-          <w:lang w:val="en-CA"/>
-        </w:rPr>
-        <w:t>sudo npm install create-react-app –g</w:t>
+      <w:proofErr w:type="spellStart"/>
+      <w:r>
+        <w:rPr>
+          <w:rFonts w:eastAsia="Times New Roman"/>
+          <w:color w:val="000000" w:themeColor="text1"/>
+          <w:sz w:val="24"/>
+          <w:szCs w:val="24"/>
+          <w:lang w:val="en-CA"/>
+        </w:rPr>
+        <w:t>sudo</w:t>
+      </w:r>
+      <w:proofErr w:type="spellEnd"/>
+      <w:r>
+        <w:rPr>
+          <w:rFonts w:eastAsia="Times New Roman"/>
+          <w:color w:val="000000" w:themeColor="text1"/>
+          <w:sz w:val="24"/>
+          <w:szCs w:val="24"/>
+          <w:lang w:val="en-CA"/>
+        </w:rPr>
+        <w:t xml:space="preserve"> </w:t>
+      </w:r>
+      <w:proofErr w:type="spellStart"/>
+      <w:r>
+        <w:rPr>
+          <w:rFonts w:eastAsia="Times New Roman"/>
+          <w:color w:val="000000" w:themeColor="text1"/>
+          <w:sz w:val="24"/>
+          <w:szCs w:val="24"/>
+          <w:lang w:val="en-CA"/>
+        </w:rPr>
+        <w:t>npm</w:t>
+      </w:r>
+      <w:proofErr w:type="spellEnd"/>
+      <w:r>
+        <w:rPr>
+          <w:rFonts w:eastAsia="Times New Roman"/>
+          <w:color w:val="000000" w:themeColor="text1"/>
+          <w:sz w:val="24"/>
+          <w:szCs w:val="24"/>
+          <w:lang w:val="en-CA"/>
+        </w:rPr>
+        <w:t xml:space="preserve"> install create-react-app –g</w:t>
       </w:r>
     </w:p>
     <w:p>
@@ -2090,15 +2467,27 @@
           <w:lang w:val="en-CA"/>
         </w:rPr>
       </w:pPr>
-      <w:r>
-        <w:rPr>
-          <w:rFonts w:eastAsia="Times New Roman"/>
-          <w:color w:val="000000" w:themeColor="text1"/>
-          <w:sz w:val="24"/>
-          <w:szCs w:val="24"/>
-          <w:lang w:val="en-CA"/>
-        </w:rPr>
-        <w:t>npm start</w:t>
+      <w:proofErr w:type="spellStart"/>
+      <w:r>
+        <w:rPr>
+          <w:rFonts w:eastAsia="Times New Roman"/>
+          <w:color w:val="000000" w:themeColor="text1"/>
+          <w:sz w:val="24"/>
+          <w:szCs w:val="24"/>
+          <w:lang w:val="en-CA"/>
+        </w:rPr>
+        <w:t>npm</w:t>
+      </w:r>
+      <w:proofErr w:type="spellEnd"/>
+      <w:r>
+        <w:rPr>
+          <w:rFonts w:eastAsia="Times New Roman"/>
+          <w:color w:val="000000" w:themeColor="text1"/>
+          <w:sz w:val="24"/>
+          <w:szCs w:val="24"/>
+          <w:lang w:val="en-CA"/>
+        </w:rPr>
+        <w:t xml:space="preserve"> start</w:t>
       </w:r>
     </w:p>
     <w:p>
@@ -2204,6 +2593,7 @@
         </w:rPr>
         <w:t>使用</w:t>
       </w:r>
+      <w:proofErr w:type="spellStart"/>
       <w:r>
         <w:rPr>
           <w:rFonts w:eastAsia="Times New Roman" w:hint="eastAsia"/>
@@ -2214,6 +2604,7 @@
         </w:rPr>
         <w:t>npm</w:t>
       </w:r>
+      <w:proofErr w:type="spellEnd"/>
       <w:r>
         <w:rPr>
           <w:rFonts w:ascii="MS Mincho" w:eastAsia="MS Mincho" w:hAnsi="MS Mincho" w:cs="MS Mincho"/>
@@ -2252,6 +2643,7 @@
           <w:lang w:val="en-CA"/>
         </w:rPr>
       </w:pPr>
+      <w:proofErr w:type="spellStart"/>
       <w:r>
         <w:rPr>
           <w:rFonts w:eastAsia="Times New Roman" w:hint="eastAsia"/>
@@ -2262,6 +2654,7 @@
         </w:rPr>
         <w:t>webpack</w:t>
       </w:r>
+      <w:proofErr w:type="spellEnd"/>
       <w:r>
         <w:rPr>
           <w:rFonts w:eastAsia="Times New Roman"/>
@@ -2455,6 +2848,7 @@
         </w:rPr>
         <w:t>言（</w:t>
       </w:r>
+      <w:proofErr w:type="spellStart"/>
       <w:r>
         <w:rPr>
           <w:rFonts w:eastAsia="Times New Roman" w:hint="eastAsia"/>
@@ -2466,6 +2860,7 @@
         </w:rPr>
         <w:t>Scss</w:t>
       </w:r>
+      <w:proofErr w:type="spellEnd"/>
       <w:r>
         <w:rPr>
           <w:rFonts w:ascii="MS Mincho" w:eastAsia="MS Mincho" w:hAnsi="MS Mincho" w:cs="MS Mincho"/>
@@ -2477,6 +2872,7 @@
         </w:rPr>
         <w:t>，</w:t>
       </w:r>
+      <w:proofErr w:type="spellStart"/>
       <w:r>
         <w:rPr>
           <w:rFonts w:eastAsia="Times New Roman" w:hint="eastAsia"/>
@@ -2488,6 +2884,7 @@
         </w:rPr>
         <w:t>TypeScript</w:t>
       </w:r>
+      <w:proofErr w:type="spellEnd"/>
       <w:r>
         <w:rPr>
           <w:rFonts w:ascii="MS Mincho" w:eastAsia="MS Mincho" w:hAnsi="MS Mincho" w:cs="MS Mincho"/>
@@ -2583,7 +2980,7 @@
                     </pic:cNvPicPr>
                   </pic:nvPicPr>
                   <pic:blipFill>
-                    <a:blip r:embed="rId14" cstate="print">
+                    <a:blip r:embed="rId13" cstate="print">
                       <a:extLst>
                         <a:ext uri="{28A0092B-C50C-407E-A947-70E740481C1C}">
                           <a14:useLocalDpi xmlns:a14="http://schemas.microsoft.com/office/drawing/2010/main" val="0"/>
@@ -2724,16 +3121,29 @@
           <w:lang w:val="en-CA"/>
         </w:rPr>
       </w:pPr>
-      <w:r>
-        <w:rPr>
-          <w:rFonts w:eastAsia="Times New Roman"/>
-          <w:b/>
-          <w:color w:val="000000" w:themeColor="text1"/>
-          <w:sz w:val="24"/>
-          <w:szCs w:val="24"/>
-          <w:lang w:val="en-CA"/>
-        </w:rPr>
-        <w:t>render():</w:t>
+      <w:proofErr w:type="gramStart"/>
+      <w:r>
+        <w:rPr>
+          <w:rFonts w:eastAsia="Times New Roman"/>
+          <w:b/>
+          <w:color w:val="000000" w:themeColor="text1"/>
+          <w:sz w:val="24"/>
+          <w:szCs w:val="24"/>
+          <w:lang w:val="en-CA"/>
+        </w:rPr>
+        <w:t>render(</w:t>
+      </w:r>
+      <w:proofErr w:type="gramEnd"/>
+      <w:r>
+        <w:rPr>
+          <w:rFonts w:eastAsia="Times New Roman"/>
+          <w:b/>
+          <w:color w:val="000000" w:themeColor="text1"/>
+          <w:sz w:val="24"/>
+          <w:szCs w:val="24"/>
+          <w:lang w:val="en-CA"/>
+        </w:rPr>
+        <w:t>):</w:t>
       </w:r>
     </w:p>
     <w:p>
@@ -2782,6 +3192,29 @@
           <w:lang w:val="en-CA"/>
         </w:rPr>
         <w:t>&amp; props</w:t>
+      </w:r>
+      <w:r>
+        <w:rPr>
+          <w:rFonts w:eastAsia="Times New Roman"/>
+          <w:b/>
+          <w:color w:val="000000" w:themeColor="text1"/>
+          <w:sz w:val="24"/>
+          <w:szCs w:val="24"/>
+          <w:lang w:val="en-CA"/>
+        </w:rPr>
+        <w:t xml:space="preserve">: </w:t>
+      </w:r>
+      <w:r>
+        <w:rPr>
+          <w:rFonts w:eastAsia="Times New Roman"/>
+          <w:b/>
+          <w:color w:val="000000" w:themeColor="text1"/>
+          <w:sz w:val="24"/>
+          <w:szCs w:val="24"/>
+          <w:highlight w:val="yellow"/>
+          <w:lang w:val="en-CA"/>
+        </w:rPr>
+        <w:t>both like constructor???</w:t>
       </w:r>
     </w:p>
     <w:p>
@@ -2809,7 +3242,18 @@
           <w:szCs w:val="24"/>
           <w:lang w:val="en-CA"/>
         </w:rPr>
-        <w:t xml:space="preserve">props: </w:t>
+        <w:t>props</w:t>
+      </w:r>
+      <w:r>
+        <w:rPr>
+          <w:rFonts w:eastAsia="Times New Roman"/>
+          <w:b/>
+          <w:color w:val="000000" w:themeColor="text1"/>
+          <w:sz w:val="24"/>
+          <w:szCs w:val="24"/>
+          <w:lang w:val="en-CA"/>
+        </w:rPr>
+        <w:t xml:space="preserve"> </w:t>
       </w:r>
       <w:r>
         <w:rPr>
@@ -2890,17 +3334,19 @@
           <w:szCs w:val="24"/>
           <w:lang w:val="en-CA"/>
         </w:rPr>
-        <w:t xml:space="preserve"> (constructor)</w:t>
-      </w:r>
-      <w:r>
-        <w:rPr>
-          <w:rFonts w:eastAsia="Times New Roman"/>
-          <w:color w:val="000000" w:themeColor="text1"/>
-          <w:sz w:val="24"/>
-          <w:szCs w:val="24"/>
-          <w:lang w:val="en-CA"/>
-        </w:rPr>
-        <w:t xml:space="preserve"> is still variables, but directly initialized and managed by the component</w:t>
+        <w:t xml:space="preserve"> </w:t>
+      </w:r>
+      <w:bookmarkStart w:id="0" w:name="_GoBack"/>
+      <w:bookmarkEnd w:id="0"/>
+      <w:r>
+        <w:rPr>
+          <w:rFonts w:eastAsia="Times New Roman"/>
+          <w:color w:val="000000" w:themeColor="text1"/>
+          <w:sz w:val="24"/>
+          <w:szCs w:val="24"/>
+          <w:lang w:val="en-CA"/>
+        </w:rPr>
+        <w:t>is still variables, but directly initialized and managed by the component</w:t>
       </w:r>
     </w:p>
     <w:p>
@@ -2926,16 +3372,29 @@
           <w:lang w:val="en-CA"/>
         </w:rPr>
       </w:pPr>
-      <w:r>
-        <w:rPr>
-          <w:rFonts w:eastAsia="Times New Roman"/>
-          <w:b/>
-          <w:color w:val="000000" w:themeColor="text1"/>
-          <w:sz w:val="24"/>
-          <w:szCs w:val="24"/>
-          <w:lang w:val="en-CA"/>
-        </w:rPr>
-        <w:t>bind():</w:t>
+      <w:proofErr w:type="gramStart"/>
+      <w:r>
+        <w:rPr>
+          <w:rFonts w:eastAsia="Times New Roman"/>
+          <w:b/>
+          <w:color w:val="000000" w:themeColor="text1"/>
+          <w:sz w:val="24"/>
+          <w:szCs w:val="24"/>
+          <w:lang w:val="en-CA"/>
+        </w:rPr>
+        <w:t>bind(</w:t>
+      </w:r>
+      <w:proofErr w:type="gramEnd"/>
+      <w:r>
+        <w:rPr>
+          <w:rFonts w:eastAsia="Times New Roman"/>
+          <w:b/>
+          <w:color w:val="000000" w:themeColor="text1"/>
+          <w:sz w:val="24"/>
+          <w:szCs w:val="24"/>
+          <w:lang w:val="en-CA"/>
+        </w:rPr>
+        <w:t>):</w:t>
       </w:r>
       <w:r>
         <w:rPr>
@@ -3056,8 +3515,8 @@
           <w:szCs w:val="24"/>
         </w:rPr>
         <w:drawing>
-          <wp:inline distT="0" distB="0" distL="0" distR="0" wp14:anchorId="4E860F3F" wp14:editId="4E2954D0">
-            <wp:extent cx="6239436" cy="5005166"/>
+          <wp:inline distT="0" distB="0" distL="0" distR="0" wp14:anchorId="4E860F3F" wp14:editId="0992BEFF">
+            <wp:extent cx="5368290" cy="4306348"/>
             <wp:effectExtent l="0" t="0" r="0" b="0"/>
             <wp:docPr id="1" name="Picture 1" descr="../../Screen%20Shot%202019-09-03%20at%205.00.28%20PM.png"/>
             <wp:cNvGraphicFramePr>
@@ -3073,7 +3532,7 @@
                     </pic:cNvPicPr>
                   </pic:nvPicPr>
                   <pic:blipFill>
-                    <a:blip r:embed="rId15" cstate="print">
+                    <a:blip r:embed="rId14" cstate="print">
                       <a:extLst>
                         <a:ext uri="{28A0092B-C50C-407E-A947-70E740481C1C}">
                           <a14:useLocalDpi xmlns:a14="http://schemas.microsoft.com/office/drawing/2010/main" val="0"/>
@@ -3088,7 +3547,7 @@
                   <pic:spPr bwMode="auto">
                     <a:xfrm>
                       <a:off x="0" y="0"/>
-                      <a:ext cx="6253061" cy="5016096"/>
+                      <a:ext cx="5382063" cy="4317396"/>
                     </a:xfrm>
                     <a:prstGeom prst="rect">
                       <a:avLst/>
@@ -3121,56 +3580,391 @@
     <w:p>
       <w:pPr>
         <w:spacing w:after="0" w:line="240" w:lineRule="auto"/>
-        <w:rPr>
-          <w:rFonts w:eastAsia="Times New Roman"/>
-          <w:b/>
-          <w:color w:val="000000" w:themeColor="text1"/>
-          <w:sz w:val="24"/>
-          <w:szCs w:val="24"/>
-          <w:lang w:val="en-CA"/>
-        </w:rPr>
-      </w:pPr>
-    </w:p>
-    <w:p>
-      <w:pPr>
-        <w:spacing w:after="0" w:line="240" w:lineRule="auto"/>
-        <w:rPr>
-          <w:rFonts w:eastAsia="Times New Roman"/>
-          <w:b/>
-          <w:color w:val="000000" w:themeColor="text1"/>
-          <w:sz w:val="24"/>
-          <w:szCs w:val="24"/>
-          <w:lang w:val="en-CA"/>
-        </w:rPr>
-      </w:pPr>
-    </w:p>
-    <w:p>
-      <w:pPr>
-        <w:spacing w:after="0" w:line="240" w:lineRule="auto"/>
-        <w:rPr>
-          <w:rFonts w:eastAsia="Times New Roman"/>
-          <w:b/>
-          <w:color w:val="000000" w:themeColor="text1"/>
-          <w:sz w:val="24"/>
-          <w:szCs w:val="24"/>
-          <w:lang w:val="en-CA"/>
-        </w:rPr>
-      </w:pPr>
-    </w:p>
-    <w:p>
-      <w:pPr>
-        <w:spacing w:after="0" w:line="240" w:lineRule="auto"/>
-        <w:rPr>
-          <w:rFonts w:eastAsia="Times New Roman" w:hint="eastAsia"/>
-          <w:b/>
-          <w:color w:val="000000" w:themeColor="text1"/>
-          <w:sz w:val="24"/>
-          <w:szCs w:val="24"/>
-          <w:lang w:val="en-CA"/>
-        </w:rPr>
-      </w:pPr>
-      <w:bookmarkStart w:id="0" w:name="_GoBack"/>
-      <w:bookmarkEnd w:id="0"/>
+        <w:ind w:left="360"/>
+        <w:rPr>
+          <w:rFonts w:eastAsia="Times New Roman"/>
+          <w:b/>
+          <w:color w:val="000000" w:themeColor="text1"/>
+          <w:sz w:val="24"/>
+          <w:szCs w:val="24"/>
+          <w:lang w:val="en-CA"/>
+        </w:rPr>
+      </w:pPr>
+      <w:r>
+        <w:rPr>
+          <w:rFonts w:eastAsia="Times New Roman"/>
+          <w:b/>
+          <w:color w:val="000000" w:themeColor="text1"/>
+          <w:sz w:val="24"/>
+          <w:szCs w:val="24"/>
+          <w:lang w:val="en-CA"/>
+        </w:rPr>
+        <w:t>two-</w:t>
+      </w:r>
+      <w:r>
+        <w:rPr>
+          <w:rFonts w:eastAsia="Times New Roman"/>
+          <w:b/>
+          <w:color w:val="000000" w:themeColor="text1"/>
+          <w:sz w:val="24"/>
+          <w:szCs w:val="24"/>
+          <w:lang w:val="en-CA"/>
+        </w:rPr>
+        <w:t>way binding works:</w:t>
+      </w:r>
+      <w:r>
+        <w:rPr>
+          <w:rFonts w:eastAsia="Times New Roman"/>
+          <w:b/>
+          <w:color w:val="000000" w:themeColor="text1"/>
+          <w:sz w:val="24"/>
+          <w:szCs w:val="24"/>
+          <w:lang w:val="en-CA"/>
+        </w:rPr>
+        <w:t xml:space="preserve"> </w:t>
+      </w:r>
+    </w:p>
+    <w:p>
+      <w:pPr>
+        <w:spacing w:after="0" w:line="240" w:lineRule="auto"/>
+        <w:ind w:left="360"/>
+        <w:rPr>
+          <w:rFonts w:eastAsia="Times New Roman"/>
+          <w:b/>
+          <w:color w:val="000000" w:themeColor="text1"/>
+          <w:sz w:val="24"/>
+          <w:szCs w:val="24"/>
+          <w:lang w:val="en-CA"/>
+        </w:rPr>
+      </w:pPr>
+      <w:r>
+        <w:rPr>
+          <w:rFonts w:eastAsia="Times New Roman"/>
+          <w:b/>
+          <w:color w:val="000000" w:themeColor="text1"/>
+          <w:sz w:val="24"/>
+          <w:szCs w:val="24"/>
+          <w:lang w:val="en-CA"/>
+        </w:rPr>
+        <w:t xml:space="preserve">4. working with lists and conditions </w:t>
+      </w:r>
+      <w:r>
+        <w:rPr>
+          <w:rFonts w:eastAsia="Times New Roman"/>
+          <w:b/>
+          <w:color w:val="000000" w:themeColor="text1"/>
+          <w:sz w:val="24"/>
+          <w:szCs w:val="24"/>
+          <w:lang w:val="en-CA"/>
+        </w:rPr>
+        <w:sym w:font="Wingdings" w:char="F0E0"/>
+      </w:r>
+      <w:r>
+        <w:rPr>
+          <w:rFonts w:eastAsia="Times New Roman"/>
+          <w:b/>
+          <w:color w:val="000000" w:themeColor="text1"/>
+          <w:sz w:val="24"/>
+          <w:szCs w:val="24"/>
+          <w:lang w:val="en-CA"/>
+        </w:rPr>
+        <w:t xml:space="preserve"> 9 flexible lists</w:t>
+      </w:r>
+    </w:p>
+    <w:p>
+      <w:pPr>
+        <w:spacing w:after="0" w:line="240" w:lineRule="auto"/>
+        <w:ind w:firstLine="360"/>
+        <w:rPr>
+          <w:rFonts w:eastAsia="Times New Roman"/>
+          <w:b/>
+          <w:color w:val="000000" w:themeColor="text1"/>
+          <w:sz w:val="24"/>
+          <w:szCs w:val="24"/>
+          <w:lang w:val="en-CA"/>
+        </w:rPr>
+      </w:pPr>
+      <w:r>
+        <w:rPr>
+          <w:rFonts w:eastAsia="Times New Roman"/>
+          <w:b/>
+          <w:noProof/>
+          <w:color w:val="000000" w:themeColor="text1"/>
+          <w:sz w:val="24"/>
+          <w:szCs w:val="24"/>
+        </w:rPr>
+        <w:drawing>
+          <wp:inline distT="0" distB="0" distL="0" distR="0" wp14:anchorId="27E18001" wp14:editId="1D5EA709">
+            <wp:extent cx="5897112" cy="3170283"/>
+            <wp:effectExtent l="0" t="0" r="0" b="0"/>
+            <wp:docPr id="2" name="Picture 2" descr="../../Screen%20Shot%202019-09-06%20at%202.21.36%20PM.png"/>
+            <wp:cNvGraphicFramePr>
+              <a:graphicFrameLocks xmlns:a="http://schemas.openxmlformats.org/drawingml/2006/main" noChangeAspect="1"/>
+            </wp:cNvGraphicFramePr>
+            <a:graphic xmlns:a="http://schemas.openxmlformats.org/drawingml/2006/main">
+              <a:graphicData uri="http://schemas.openxmlformats.org/drawingml/2006/picture">
+                <pic:pic xmlns:pic="http://schemas.openxmlformats.org/drawingml/2006/picture">
+                  <pic:nvPicPr>
+                    <pic:cNvPr id="0" name="Picture 2" descr="../../Screen%20Shot%202019-09-06%20at%202.21.36%20PM.png"/>
+                    <pic:cNvPicPr>
+                      <a:picLocks noChangeAspect="1" noChangeArrowheads="1"/>
+                    </pic:cNvPicPr>
+                  </pic:nvPicPr>
+                  <pic:blipFill>
+                    <a:blip r:embed="rId15">
+                      <a:extLst>
+                        <a:ext uri="{28A0092B-C50C-407E-A947-70E740481C1C}">
+                          <a14:useLocalDpi xmlns:a14="http://schemas.microsoft.com/office/drawing/2010/main" val="0"/>
+                        </a:ext>
+                      </a:extLst>
+                    </a:blip>
+                    <a:srcRect/>
+                    <a:stretch>
+                      <a:fillRect/>
+                    </a:stretch>
+                  </pic:blipFill>
+                  <pic:spPr bwMode="auto">
+                    <a:xfrm>
+                      <a:off x="0" y="0"/>
+                      <a:ext cx="5906497" cy="3175329"/>
+                    </a:xfrm>
+                    <a:prstGeom prst="rect">
+                      <a:avLst/>
+                    </a:prstGeom>
+                    <a:noFill/>
+                    <a:ln>
+                      <a:noFill/>
+                    </a:ln>
+                  </pic:spPr>
+                </pic:pic>
+              </a:graphicData>
+            </a:graphic>
+          </wp:inline>
+        </w:drawing>
+      </w:r>
+    </w:p>
+    <w:p>
+      <w:pPr>
+        <w:spacing w:after="0" w:line="240" w:lineRule="auto"/>
+        <w:rPr>
+          <w:rFonts w:eastAsia="Times New Roman"/>
+          <w:b/>
+          <w:color w:val="000000" w:themeColor="text1"/>
+          <w:sz w:val="24"/>
+          <w:szCs w:val="24"/>
+          <w:lang w:val="en-CA"/>
+        </w:rPr>
+      </w:pPr>
+    </w:p>
+    <w:p>
+      <w:pPr>
+        <w:spacing w:after="0" w:line="240" w:lineRule="auto"/>
+        <w:rPr>
+          <w:rFonts w:eastAsia="Times New Roman"/>
+          <w:b/>
+          <w:color w:val="000000" w:themeColor="text1"/>
+          <w:sz w:val="24"/>
+          <w:szCs w:val="24"/>
+          <w:lang w:val="en-CA"/>
+        </w:rPr>
+      </w:pPr>
+      <w:r>
+        <w:rPr>
+          <w:rFonts w:eastAsia="Times New Roman"/>
+          <w:b/>
+          <w:color w:val="000000" w:themeColor="text1"/>
+          <w:sz w:val="24"/>
+          <w:szCs w:val="24"/>
+          <w:lang w:val="en-CA"/>
+        </w:rPr>
+        <w:t>Functions notes:</w:t>
+      </w:r>
+    </w:p>
+    <w:p>
+      <w:pPr>
+        <w:pStyle w:val="ListParagraph"/>
+        <w:numPr>
+          <w:ilvl w:val="0"/>
+          <w:numId w:val="15"/>
+        </w:numPr>
+        <w:spacing w:after="0" w:line="240" w:lineRule="auto"/>
+        <w:rPr>
+          <w:rFonts w:eastAsia="Times New Roman"/>
+          <w:b/>
+          <w:color w:val="000000" w:themeColor="text1"/>
+          <w:sz w:val="24"/>
+          <w:szCs w:val="24"/>
+          <w:lang w:val="en-CA"/>
+        </w:rPr>
+      </w:pPr>
+      <w:proofErr w:type="gramStart"/>
+      <w:r>
+        <w:rPr>
+          <w:rFonts w:eastAsia="Times New Roman"/>
+          <w:b/>
+          <w:color w:val="000000" w:themeColor="text1"/>
+          <w:sz w:val="24"/>
+          <w:szCs w:val="24"/>
+          <w:lang w:val="en-CA"/>
+        </w:rPr>
+        <w:t>map(</w:t>
+      </w:r>
+      <w:proofErr w:type="gramEnd"/>
+      <w:r>
+        <w:rPr>
+          <w:rFonts w:eastAsia="Times New Roman"/>
+          <w:b/>
+          <w:color w:val="000000" w:themeColor="text1"/>
+          <w:sz w:val="24"/>
+          <w:szCs w:val="24"/>
+          <w:lang w:val="en-CA"/>
+        </w:rPr>
+        <w:t>):</w:t>
+      </w:r>
+      <w:r>
+        <w:rPr>
+          <w:rFonts w:eastAsia="Times New Roman"/>
+          <w:b/>
+          <w:color w:val="000000" w:themeColor="text1"/>
+          <w:sz w:val="24"/>
+          <w:szCs w:val="24"/>
+          <w:lang w:val="en-CA"/>
+        </w:rPr>
+        <w:t>The map() method creates a new array with the results of calling a provided function on every element in the calling array.</w:t>
+      </w:r>
+    </w:p>
+    <w:p>
+      <w:pPr>
+        <w:pStyle w:val="ListParagraph"/>
+        <w:numPr>
+          <w:ilvl w:val="0"/>
+          <w:numId w:val="15"/>
+        </w:numPr>
+        <w:spacing w:after="0" w:line="240" w:lineRule="auto"/>
+        <w:rPr>
+          <w:rFonts w:eastAsia="Times New Roman"/>
+          <w:b/>
+          <w:color w:val="000000" w:themeColor="text1"/>
+          <w:sz w:val="24"/>
+          <w:szCs w:val="24"/>
+          <w:lang w:val="en-CA"/>
+        </w:rPr>
+      </w:pPr>
+      <w:proofErr w:type="gramStart"/>
+      <w:r>
+        <w:rPr>
+          <w:rFonts w:eastAsia="Times New Roman"/>
+          <w:b/>
+          <w:color w:val="000000" w:themeColor="text1"/>
+          <w:sz w:val="24"/>
+          <w:szCs w:val="24"/>
+          <w:lang w:val="en-CA"/>
+        </w:rPr>
+        <w:t>splice(</w:t>
+      </w:r>
+      <w:proofErr w:type="gramEnd"/>
+      <w:r>
+        <w:rPr>
+          <w:rFonts w:eastAsia="Times New Roman"/>
+          <w:b/>
+          <w:color w:val="000000" w:themeColor="text1"/>
+          <w:sz w:val="24"/>
+          <w:szCs w:val="24"/>
+          <w:lang w:val="en-CA"/>
+        </w:rPr>
+        <w:t>):</w:t>
+      </w:r>
+      <w:r>
+        <w:rPr>
+          <w:rFonts w:eastAsia="Times New Roman"/>
+          <w:b/>
+          <w:color w:val="000000" w:themeColor="text1"/>
+          <w:sz w:val="24"/>
+          <w:szCs w:val="24"/>
+          <w:lang w:val="en-CA"/>
+        </w:rPr>
+        <w:t>The splice method changes the content of the array in place and can be used to add or remove items from the array</w:t>
+      </w:r>
+    </w:p>
+    <w:p>
+      <w:pPr>
+        <w:pStyle w:val="ListParagraph"/>
+        <w:numPr>
+          <w:ilvl w:val="0"/>
+          <w:numId w:val="15"/>
+        </w:numPr>
+        <w:spacing w:after="0" w:line="240" w:lineRule="auto"/>
+        <w:rPr>
+          <w:rFonts w:eastAsia="Times New Roman"/>
+          <w:b/>
+          <w:color w:val="000000" w:themeColor="text1"/>
+          <w:sz w:val="24"/>
+          <w:szCs w:val="24"/>
+          <w:lang w:val="en-CA"/>
+        </w:rPr>
+      </w:pPr>
+      <w:proofErr w:type="spellStart"/>
+      <w:proofErr w:type="gramStart"/>
+      <w:r>
+        <w:rPr>
+          <w:rFonts w:eastAsia="Times New Roman"/>
+          <w:b/>
+          <w:color w:val="000000" w:themeColor="text1"/>
+          <w:sz w:val="24"/>
+          <w:szCs w:val="24"/>
+          <w:lang w:val="en-CA"/>
+        </w:rPr>
+        <w:t>findIndex</w:t>
+      </w:r>
+      <w:proofErr w:type="spellEnd"/>
+      <w:r>
+        <w:rPr>
+          <w:rFonts w:eastAsia="Times New Roman"/>
+          <w:b/>
+          <w:color w:val="000000" w:themeColor="text1"/>
+          <w:sz w:val="24"/>
+          <w:szCs w:val="24"/>
+          <w:lang w:val="en-CA"/>
+        </w:rPr>
+        <w:t>(</w:t>
+      </w:r>
+      <w:proofErr w:type="gramEnd"/>
+      <w:r>
+        <w:rPr>
+          <w:rFonts w:eastAsia="Times New Roman"/>
+          <w:b/>
+          <w:color w:val="000000" w:themeColor="text1"/>
+          <w:sz w:val="24"/>
+          <w:szCs w:val="24"/>
+          <w:lang w:val="en-CA"/>
+        </w:rPr>
+        <w:t xml:space="preserve">): </w:t>
+      </w:r>
+      <w:r>
+        <w:rPr>
+          <w:rFonts w:eastAsia="Times New Roman"/>
+          <w:b/>
+          <w:color w:val="000000" w:themeColor="text1"/>
+          <w:sz w:val="24"/>
+          <w:szCs w:val="24"/>
+          <w:lang w:val="en-CA"/>
+        </w:rPr>
+        <w:t>returns the index of the first element in the array that satisfies the provided testing function. Otherwise, it returns -1, indicating that no element passed the test.</w:t>
+      </w:r>
+    </w:p>
+    <w:p>
+      <w:pPr>
+        <w:pStyle w:val="ListParagraph"/>
+        <w:spacing w:after="0" w:line="240" w:lineRule="auto"/>
+        <w:rPr>
+          <w:rFonts w:eastAsia="Times New Roman"/>
+          <w:b/>
+          <w:color w:val="000000" w:themeColor="text1"/>
+          <w:sz w:val="24"/>
+          <w:szCs w:val="24"/>
+          <w:lang w:val="en-CA"/>
+        </w:rPr>
+      </w:pPr>
     </w:p>
     <w:sectPr>
       <w:pgSz w:w="12240" w:h="15840"/>
@@ -4811,7 +5605,7 @@
   <w:abstractNum w:abstractNumId="15">
     <w:nsid w:val="7F1F2E9B"/>
     <w:multiLevelType w:val="hybridMultilevel"/>
-    <w:tmpl w:val="7DFEE764"/>
+    <w:tmpl w:val="486E36A2"/>
     <w:lvl w:ilvl="0" w:tplc="04090001">
       <w:start w:val="1"/>
       <w:numFmt w:val="bullet"/>
